--- a/1.原创-应用安全/应用安全逐字稿.docx
+++ b/1.原创-应用安全/应用安全逐字稿.docx
@@ -442,7 +442,7 @@
           <w:rFonts w:hint="eastAsia"/>
           <w:lang w:val="en-US" w:eastAsia="zh-CN"/>
         </w:rPr>
-        <w:t>然后是随着互联网产业对人民的影响，国家好多业务也有了互联网应用。再然后因为黑灰产的危害，倒闭着国家立法去应对互联网犯罪行为，立法又倒闭着企业进行应用的安全建设。比如等级保护法。</w:t>
+        <w:t>然后是随着互联网产业对人民的影响，国家层次上的好多基础服务业务也有了互联网应用。再然后因为黑灰产的危害，倒闭着国家立法去应对互联网犯罪行为，立法又倒闭着企业进行应用的安全建设。比如《网络安全法》规定了等级保护制度，国内所有系统都必须做等保。</w:t>
       </w:r>
     </w:p>
     <w:p>
@@ -536,6 +536,53 @@
     <w:p>
       <w:pPr>
         <w:rPr>
+          <w:rFonts w:hint="eastAsia"/>
+          <w:lang w:val="en-US" w:eastAsia="zh-CN"/>
+        </w:rPr>
+      </w:pPr>
+      <w:r>
+        <w:drawing>
+          <wp:inline distT="0" distB="0" distL="114300" distR="114300">
+            <wp:extent cx="6269355" cy="1483995"/>
+            <wp:effectExtent l="0" t="0" r="9525" b="9525"/>
+            <wp:docPr id="4" name="图片 3" descr="20221205181028-0ae6560c-7485-1"/>
+            <wp:cNvGraphicFramePr>
+              <a:graphicFrameLocks xmlns:a="http://schemas.openxmlformats.org/drawingml/2006/main" noChangeAspect="1"/>
+            </wp:cNvGraphicFramePr>
+            <a:graphic xmlns:a="http://schemas.openxmlformats.org/drawingml/2006/main">
+              <a:graphicData uri="http://schemas.openxmlformats.org/drawingml/2006/picture">
+                <pic:pic xmlns:pic="http://schemas.openxmlformats.org/drawingml/2006/picture">
+                  <pic:nvPicPr>
+                    <pic:cNvPr id="4" name="图片 3" descr="20221205181028-0ae6560c-7485-1"/>
+                    <pic:cNvPicPr>
+                      <a:picLocks noChangeAspect="1"/>
+                    </pic:cNvPicPr>
+                  </pic:nvPicPr>
+                  <pic:blipFill>
+                    <a:blip r:embed="rId4"/>
+                    <a:stretch>
+                      <a:fillRect/>
+                    </a:stretch>
+                  </pic:blipFill>
+                  <pic:spPr>
+                    <a:xfrm>
+                      <a:off x="0" y="0"/>
+                      <a:ext cx="6269355" cy="1483995"/>
+                    </a:xfrm>
+                    <a:prstGeom prst="rect">
+                      <a:avLst/>
+                    </a:prstGeom>
+                  </pic:spPr>
+                </pic:pic>
+              </a:graphicData>
+            </a:graphic>
+          </wp:inline>
+        </w:drawing>
+      </w:r>
+    </w:p>
+    <w:p>
+      <w:pPr>
+        <w:rPr>
           <w:rFonts w:hint="default"/>
           <w:lang w:val="en-US" w:eastAsia="zh-CN"/>
         </w:rPr>
@@ -675,37 +722,30 @@
           <w:rFonts w:hint="eastAsia"/>
           <w:lang w:val="en-US" w:eastAsia="zh-CN"/>
         </w:rPr>
-        <w:t>内容</w:t>
-      </w:r>
-      <w:r>
-        <w:rPr>
-          <w:rFonts w:hint="default"/>
-          <w:lang w:val="en-US" w:eastAsia="zh-CN"/>
-        </w:rPr>
-        <w:t>，不是DevSecOps理念。</w:t>
-      </w:r>
-    </w:p>
-    <w:p>
-      <w:pPr>
-        <w:rPr>
-          <w:rFonts w:hint="default"/>
-          <w:lang w:val="en-US" w:eastAsia="zh-CN"/>
-        </w:rPr>
-      </w:pPr>
-    </w:p>
-    <w:p>
-      <w:pPr>
-        <w:rPr>
-          <w:rFonts w:hint="eastAsia"/>
-          <w:lang w:val="en-US" w:eastAsia="zh-CN"/>
-        </w:rPr>
-      </w:pPr>
-      <w:r>
-        <w:rPr>
-          <w:rFonts w:hint="eastAsia"/>
-          <w:lang w:val="en-US" w:eastAsia="zh-CN"/>
-        </w:rPr>
-        <w:t>SDL落地需要有安全部门参与的完整的工作流程，操作系统这个产品的长周期性跟垄断性，也决定了安全部门有足够的时间去参与到开发的各阶段。</w:t>
+        <w:t>内容。SDL里，安全前置的工作非常多，而且非常重要。这是因为，操作系统这个产品，它必须前置那么多，如果不前置，如果出现问题，其安全修复成本就太高了。</w:t>
+      </w:r>
+    </w:p>
+    <w:p>
+      <w:pPr>
+        <w:rPr>
+          <w:rFonts w:hint="default"/>
+          <w:lang w:val="en-US" w:eastAsia="zh-CN"/>
+        </w:rPr>
+      </w:pPr>
+    </w:p>
+    <w:p>
+      <w:pPr>
+        <w:rPr>
+          <w:rFonts w:hint="eastAsia"/>
+          <w:lang w:val="en-US" w:eastAsia="zh-CN"/>
+        </w:rPr>
+      </w:pPr>
+      <w:r>
+        <w:rPr>
+          <w:rFonts w:hint="eastAsia"/>
+          <w:lang w:val="en-US" w:eastAsia="zh-CN"/>
+        </w:rPr>
+        <w:t>SDL落地需要安全部门，从头就参与，一起走完完整的应用开发流程。操作系统这个产品的长周期性跟垄断性，决定了安全部门有足够的时间去做前置的工作。微软这个公司，也决定了他有完善的管理，完善的组织，完善的工作流程来让前置的安全工作落地。</w:t>
       </w:r>
     </w:p>
     <w:p>
@@ -774,267 +814,419 @@
           <w:lang w:val="en-US" w:eastAsia="zh-CN"/>
         </w:rPr>
       </w:pPr>
-    </w:p>
-    <w:p>
-      <w:pPr>
-        <w:rPr>
-          <w:rFonts w:hint="eastAsia"/>
-          <w:lang w:val="en-US" w:eastAsia="zh-CN"/>
-        </w:rPr>
-      </w:pPr>
-    </w:p>
-    <w:p>
-      <w:pPr>
-        <w:rPr>
-          <w:rFonts w:hint="default"/>
-          <w:lang w:val="en-US" w:eastAsia="zh-CN"/>
-        </w:rPr>
-      </w:pPr>
-      <w:r>
-        <w:rPr>
-          <w:rFonts w:hint="eastAsia"/>
-          <w:lang w:val="en-US" w:eastAsia="zh-CN"/>
-        </w:rPr>
-        <w:t>怎么又出现一个DevSecOps呢？原因是什么</w:t>
-      </w:r>
-    </w:p>
-    <w:p>
-      <w:pPr>
-        <w:rPr>
-          <w:rFonts w:hint="eastAsia"/>
-          <w:lang w:val="en-US" w:eastAsia="zh-CN"/>
-        </w:rPr>
-      </w:pPr>
-    </w:p>
-    <w:p>
-      <w:pPr>
-        <w:rPr>
-          <w:rFonts w:hint="eastAsia"/>
-          <w:lang w:val="en-US" w:eastAsia="zh-CN"/>
-        </w:rPr>
-      </w:pPr>
-    </w:p>
-    <w:p>
-      <w:pPr>
-        <w:rPr>
-          <w:rFonts w:hint="default"/>
-          <w:lang w:val="en-US" w:eastAsia="zh-CN"/>
-        </w:rPr>
-      </w:pPr>
-      <w:r>
-        <w:rPr>
-          <w:rFonts w:hint="eastAsia"/>
-          <w:lang w:val="en-US" w:eastAsia="zh-CN"/>
-        </w:rPr>
-        <w:t>主要产品、开发技术、运维技术等多方面的因素都随着时间发生了很多变化。</w:t>
-      </w:r>
-    </w:p>
-    <w:p>
-      <w:pPr>
-        <w:rPr>
-          <w:rFonts w:hint="default"/>
-          <w:lang w:val="en-US" w:eastAsia="zh-CN"/>
-        </w:rPr>
-      </w:pPr>
-      <w:r>
-        <w:rPr>
-          <w:rFonts w:hint="eastAsia"/>
-          <w:lang w:val="en-US" w:eastAsia="zh-CN"/>
-        </w:rPr>
-        <w:t>产品形态变化：没有公司染指操作系统了（除了乔布斯），产品从PC软件，到web系统到APP。开发时间可能只有操作系统的零头。应用越来越跟业务高度相关，本身就有快速更新，抢占市场的需求。</w:t>
-      </w:r>
-    </w:p>
-    <w:p>
-      <w:pPr>
-        <w:rPr>
-          <w:rFonts w:hint="default"/>
-          <w:lang w:val="en-US" w:eastAsia="zh-CN"/>
-        </w:rPr>
-      </w:pPr>
-    </w:p>
-    <w:p>
-      <w:pPr>
-        <w:rPr>
-          <w:rFonts w:hint="default"/>
-          <w:lang w:val="en-US" w:eastAsia="zh-CN"/>
-        </w:rPr>
-      </w:pPr>
-      <w:r>
-        <w:rPr>
-          <w:rFonts w:hint="eastAsia"/>
-          <w:lang w:val="en-US" w:eastAsia="zh-CN"/>
-        </w:rPr>
-        <w:t>开发模型变化：瀑布模型，到敏捷模型，到devops模型。越来越快速，越来越敏捷，更新发布周期越来越短。</w:t>
-      </w:r>
-    </w:p>
-    <w:p>
-      <w:pPr>
-        <w:rPr>
-          <w:rFonts w:hint="eastAsia"/>
-          <w:lang w:val="en-US" w:eastAsia="zh-CN"/>
-        </w:rPr>
-      </w:pPr>
-    </w:p>
-    <w:p>
-      <w:pPr>
-        <w:rPr>
-          <w:rFonts w:hint="eastAsia"/>
-          <w:lang w:val="en-US" w:eastAsia="zh-CN"/>
-        </w:rPr>
-      </w:pPr>
-      <w:r>
-        <w:rPr>
-          <w:rFonts w:hint="eastAsia"/>
-          <w:lang w:val="en-US" w:eastAsia="zh-CN"/>
-        </w:rPr>
-        <w:t>开发技术的变化：从C，到Java，到python，到GO。从MVC，到微服务，到云原生。其技术栈本身也添加了很多安全理念。技术也越来越解耦合，软件开发各阶段的漏洞修复成本拉平了。</w:t>
-      </w:r>
-    </w:p>
-    <w:p>
-      <w:pPr>
-        <w:rPr>
-          <w:rFonts w:hint="eastAsia"/>
-          <w:lang w:val="en-US" w:eastAsia="zh-CN"/>
-        </w:rPr>
-      </w:pPr>
-    </w:p>
-    <w:p>
-      <w:pPr>
-        <w:rPr>
-          <w:rFonts w:hint="default"/>
-          <w:lang w:val="en-US" w:eastAsia="zh-CN"/>
-        </w:rPr>
-      </w:pPr>
-      <w:r>
-        <w:rPr>
-          <w:rFonts w:hint="eastAsia"/>
-          <w:lang w:val="en-US" w:eastAsia="zh-CN"/>
-        </w:rPr>
-        <w:t>运维技术栈变化：传统主机，到虚拟化，到云。从批量，到容器，到云原生，到CICD。</w:t>
-      </w:r>
-    </w:p>
-    <w:p>
-      <w:pPr>
-        <w:rPr>
-          <w:rFonts w:hint="eastAsia"/>
-          <w:lang w:val="en-US" w:eastAsia="zh-CN"/>
-        </w:rPr>
-      </w:pPr>
-    </w:p>
-    <w:p>
-      <w:pPr>
-        <w:rPr>
-          <w:rFonts w:hint="eastAsia"/>
-          <w:lang w:val="en-US" w:eastAsia="zh-CN"/>
-        </w:rPr>
-      </w:pPr>
-      <w:r>
-        <w:rPr>
-          <w:rFonts w:hint="eastAsia"/>
-          <w:lang w:val="en-US" w:eastAsia="zh-CN"/>
-        </w:rPr>
-        <w:t>这些方面的变化与差别，共同导致了DevSecOps的出现。</w:t>
-      </w:r>
-    </w:p>
-    <w:p>
-      <w:pPr>
-        <w:rPr>
-          <w:rFonts w:hint="eastAsia"/>
-          <w:lang w:val="en-US" w:eastAsia="zh-CN"/>
-        </w:rPr>
-      </w:pPr>
-    </w:p>
-    <w:p>
-      <w:pPr>
-        <w:rPr>
-          <w:rFonts w:hint="eastAsia"/>
-          <w:lang w:val="en-US" w:eastAsia="zh-CN"/>
-        </w:rPr>
-      </w:pPr>
-      <w:r>
-        <w:rPr>
-          <w:rFonts w:hint="eastAsia"/>
-          <w:lang w:val="en-US" w:eastAsia="zh-CN"/>
-        </w:rPr>
-        <w:t>这两种理念的内核都是一样的，都是围绕着应用的生命周期，结合现实的技术栈，现实的开发流程，从管理、技术、运营三个层面，来进行安全建设。SDL跟DevSecOps都只是这种内核的体现。</w:t>
-      </w:r>
-    </w:p>
-    <w:p>
-      <w:pPr>
-        <w:rPr>
-          <w:rFonts w:hint="eastAsia"/>
-          <w:lang w:val="en-US" w:eastAsia="zh-CN"/>
-        </w:rPr>
-      </w:pPr>
-      <w:r>
-        <w:rPr>
-          <w:rFonts w:hint="eastAsia"/>
-          <w:lang w:val="en-US" w:eastAsia="zh-CN"/>
-        </w:rPr>
-        <w:t>所以实际上是什么呢，看起来是理念从SDL变成了DevSecOps，实际上理念是不变的，就围绕着应用生命周期，在各阶段去做一些安全的事情。</w:t>
-      </w:r>
-    </w:p>
-    <w:p>
-      <w:pPr>
-        <w:rPr>
-          <w:rFonts w:hint="default"/>
-          <w:lang w:val="en-US" w:eastAsia="zh-CN"/>
-        </w:rPr>
-      </w:pPr>
-    </w:p>
-    <w:p>
-      <w:pPr>
-        <w:rPr>
-          <w:rFonts w:hint="default"/>
-          <w:lang w:val="en-US" w:eastAsia="zh-CN"/>
-        </w:rPr>
-      </w:pPr>
-    </w:p>
-    <w:p>
-      <w:pPr>
-        <w:rPr>
-          <w:rFonts w:hint="eastAsia"/>
-          <w:lang w:val="en-US" w:eastAsia="zh-CN"/>
-        </w:rPr>
-      </w:pPr>
-      <w:r>
-        <w:rPr>
-          <w:rFonts w:hint="eastAsia"/>
-          <w:lang w:val="en-US" w:eastAsia="zh-CN"/>
-        </w:rPr>
-        <w:t>澄清一下从业人员可能出现的一种误解。不能用作整个公司的安全建设理念，也不能用做应用安全方面的建设理念。只能用作对单个应用进行安全开发流程建设的时候。</w:t>
-      </w:r>
-    </w:p>
-    <w:p>
-      <w:pPr>
-        <w:rPr>
-          <w:rFonts w:hint="eastAsia"/>
-          <w:lang w:val="en-US" w:eastAsia="zh-CN"/>
-        </w:rPr>
-      </w:pPr>
-    </w:p>
-    <w:p>
-      <w:pPr>
-        <w:rPr>
-          <w:rFonts w:hint="eastAsia"/>
-          <w:lang w:val="en-US" w:eastAsia="zh-CN"/>
-        </w:rPr>
-      </w:pPr>
-      <w:r>
-        <w:rPr>
-          <w:rFonts w:hint="eastAsia"/>
-          <w:lang w:val="en-US" w:eastAsia="zh-CN"/>
-        </w:rPr>
-        <w:t>这种安全理念的误用现象，屡见不鲜，与之相似的还有零信任理念。还有一种误用，就是本本主义，看见最佳实践就照搬，然后会因为公司条件不匹配，导致事倍功半，浪费大量人力物力，本来这些可以用来到别的安全方面，快速拉升整体安全水位的</w:t>
-      </w:r>
       <w:bookmarkStart w:id="0" w:name="_GoBack"/>
       <w:bookmarkEnd w:id="0"/>
-      <w:r>
-        <w:rPr>
-          <w:rFonts w:hint="eastAsia"/>
-          <w:lang w:val="en-US" w:eastAsia="zh-CN"/>
-        </w:rPr>
-        <w:t>。</w:t>
+    </w:p>
+    <w:p>
+      <w:pPr>
+        <w:rPr>
+          <w:rFonts w:hint="eastAsia"/>
+          <w:lang w:val="en-US" w:eastAsia="zh-CN"/>
+        </w:rPr>
+      </w:pPr>
+    </w:p>
+    <w:p>
+      <w:pPr>
+        <w:rPr>
+          <w:rFonts w:ascii="宋体" w:hAnsi="宋体" w:eastAsia="宋体" w:cs="宋体"/>
+          <w:sz w:val="24"/>
+          <w:szCs w:val="24"/>
+        </w:rPr>
+      </w:pPr>
+      <w:r>
+        <w:rPr>
+          <w:rFonts w:ascii="宋体" w:hAnsi="宋体" w:eastAsia="宋体" w:cs="宋体"/>
+          <w:sz w:val="24"/>
+          <w:szCs w:val="24"/>
+        </w:rPr>
+        <w:t>所以后来出现了DevSecOps 这个应用安全理念。</w:t>
+      </w:r>
+    </w:p>
+    <w:p>
+      <w:pPr>
+        <w:rPr>
+          <w:rFonts w:hint="eastAsia"/>
+          <w:lang w:val="en-US" w:eastAsia="zh-CN"/>
+        </w:rPr>
+      </w:pPr>
+      <w:r>
+        <w:drawing>
+          <wp:inline distT="0" distB="0" distL="114300" distR="114300">
+            <wp:extent cx="6278880" cy="3370580"/>
+            <wp:effectExtent l="0" t="0" r="0" b="12700"/>
+            <wp:docPr id="1" name="图片 1" descr="IMG_256"/>
+            <wp:cNvGraphicFramePr>
+              <a:graphicFrameLocks xmlns:a="http://schemas.openxmlformats.org/drawingml/2006/main" noChangeAspect="1"/>
+            </wp:cNvGraphicFramePr>
+            <a:graphic xmlns:a="http://schemas.openxmlformats.org/drawingml/2006/main">
+              <a:graphicData uri="http://schemas.openxmlformats.org/drawingml/2006/picture">
+                <pic:pic xmlns:pic="http://schemas.openxmlformats.org/drawingml/2006/picture">
+                  <pic:nvPicPr>
+                    <pic:cNvPr id="1" name="图片 1" descr="IMG_256"/>
+                    <pic:cNvPicPr>
+                      <a:picLocks noChangeAspect="1"/>
+                    </pic:cNvPicPr>
+                  </pic:nvPicPr>
+                  <pic:blipFill>
+                    <a:blip r:embed="rId5"/>
+                    <a:stretch>
+                      <a:fillRect/>
+                    </a:stretch>
+                  </pic:blipFill>
+                  <pic:spPr>
+                    <a:xfrm>
+                      <a:off x="0" y="0"/>
+                      <a:ext cx="6278880" cy="3370580"/>
+                    </a:xfrm>
+                    <a:prstGeom prst="rect">
+                      <a:avLst/>
+                    </a:prstGeom>
+                    <a:noFill/>
+                    <a:ln w="9525">
+                      <a:noFill/>
+                    </a:ln>
+                  </pic:spPr>
+                </pic:pic>
+              </a:graphicData>
+            </a:graphic>
+          </wp:inline>
+        </w:drawing>
+      </w:r>
+    </w:p>
+    <w:p>
+      <w:pPr>
+        <w:rPr>
+          <w:rFonts w:hint="eastAsia"/>
+          <w:lang w:val="en-US" w:eastAsia="zh-CN"/>
+        </w:rPr>
+      </w:pPr>
+    </w:p>
+    <w:p>
+      <w:pPr>
+        <w:rPr>
+          <w:rFonts w:hint="default"/>
+          <w:lang w:val="en-US" w:eastAsia="zh-CN"/>
+        </w:rPr>
+      </w:pPr>
+      <w:r>
+        <w:rPr>
+          <w:rFonts w:hint="eastAsia"/>
+          <w:lang w:val="en-US" w:eastAsia="zh-CN"/>
+        </w:rPr>
+        <w:t>主要产品、开发技术、运维技术等多方面的因素都随着时间发生了很多变化。</w:t>
+      </w:r>
+    </w:p>
+    <w:p>
+      <w:pPr>
+        <w:rPr>
+          <w:rFonts w:hint="default"/>
+          <w:lang w:val="en-US" w:eastAsia="zh-CN"/>
+        </w:rPr>
+      </w:pPr>
+      <w:r>
+        <w:rPr>
+          <w:rFonts w:hint="eastAsia"/>
+          <w:lang w:val="en-US" w:eastAsia="zh-CN"/>
+        </w:rPr>
+        <w:t>产品形态变化：没有公司染指操作系统了（除了乔布斯），产品从PC软件，到web系统到APP。开发时间可能只有操作系统的零头。应用越来越跟业务高度相关，本身就有快速更新，抢占市场的需求。</w:t>
+      </w:r>
+    </w:p>
+    <w:p>
+      <w:pPr>
+        <w:rPr>
+          <w:rFonts w:hint="default"/>
+          <w:lang w:val="en-US" w:eastAsia="zh-CN"/>
+        </w:rPr>
+      </w:pPr>
+    </w:p>
+    <w:p>
+      <w:pPr>
+        <w:rPr>
+          <w:rFonts w:hint="default"/>
+          <w:lang w:val="en-US" w:eastAsia="zh-CN"/>
+        </w:rPr>
+      </w:pPr>
+      <w:r>
+        <w:rPr>
+          <w:rFonts w:hint="eastAsia"/>
+          <w:lang w:val="en-US" w:eastAsia="zh-CN"/>
+        </w:rPr>
+        <w:t>开发模型变化：瀑布模型，到敏捷模型，到devops模型。越来越快速，越来越敏捷，更新发布周期越来越短。</w:t>
+      </w:r>
+    </w:p>
+    <w:p>
+      <w:pPr>
+        <w:rPr>
+          <w:rFonts w:hint="eastAsia"/>
+          <w:lang w:val="en-US" w:eastAsia="zh-CN"/>
+        </w:rPr>
+      </w:pPr>
+    </w:p>
+    <w:p>
+      <w:pPr>
+        <w:rPr>
+          <w:rFonts w:hint="eastAsia"/>
+          <w:lang w:val="en-US" w:eastAsia="zh-CN"/>
+        </w:rPr>
+      </w:pPr>
+      <w:r>
+        <w:rPr>
+          <w:rFonts w:hint="eastAsia"/>
+          <w:lang w:val="en-US" w:eastAsia="zh-CN"/>
+        </w:rPr>
+        <w:t>开发技术的变化：从C，到Java，到python，到GO。从MVC，到微服务，到云原生。其技术栈本身也添加了很多安全理念。技术也越来越解耦合，软件开发各阶段的漏洞修复成本拉平了。</w:t>
+      </w:r>
+    </w:p>
+    <w:p>
+      <w:pPr>
+        <w:rPr>
+          <w:rFonts w:hint="eastAsia"/>
+          <w:lang w:val="en-US" w:eastAsia="zh-CN"/>
+        </w:rPr>
+      </w:pPr>
+    </w:p>
+    <w:p>
+      <w:pPr>
+        <w:rPr>
+          <w:rFonts w:hint="default"/>
+          <w:lang w:val="en-US" w:eastAsia="zh-CN"/>
+        </w:rPr>
+      </w:pPr>
+      <w:r>
+        <w:rPr>
+          <w:rFonts w:hint="eastAsia"/>
+          <w:lang w:val="en-US" w:eastAsia="zh-CN"/>
+        </w:rPr>
+        <w:t>运维技术栈变化：传统主机，到虚拟化，到云。从批量，到容器，到云原生，到CICD。</w:t>
+      </w:r>
+    </w:p>
+    <w:p>
+      <w:pPr>
+        <w:rPr>
+          <w:rFonts w:hint="eastAsia"/>
+          <w:lang w:val="en-US" w:eastAsia="zh-CN"/>
+        </w:rPr>
+      </w:pPr>
+    </w:p>
+    <w:p>
+      <w:pPr>
+        <w:rPr>
+          <w:rFonts w:hint="eastAsia"/>
+          <w:lang w:val="en-US" w:eastAsia="zh-CN"/>
+        </w:rPr>
+      </w:pPr>
+      <w:r>
+        <w:rPr>
+          <w:rFonts w:hint="eastAsia"/>
+          <w:lang w:val="en-US" w:eastAsia="zh-CN"/>
+        </w:rPr>
+        <w:t>这些方面的变化与差别，共同导致了DevSecOps的出现。</w:t>
+      </w:r>
+    </w:p>
+    <w:p>
+      <w:pPr>
+        <w:rPr>
+          <w:rFonts w:hint="eastAsia"/>
+          <w:lang w:val="en-US" w:eastAsia="zh-CN"/>
+        </w:rPr>
+      </w:pPr>
+    </w:p>
+    <w:p>
+      <w:pPr>
+        <w:rPr>
+          <w:rFonts w:hint="eastAsia"/>
+          <w:lang w:val="en-US" w:eastAsia="zh-CN"/>
+        </w:rPr>
+      </w:pPr>
+      <w:r>
+        <w:rPr>
+          <w:rFonts w:hint="eastAsia"/>
+          <w:lang w:val="en-US" w:eastAsia="zh-CN"/>
+        </w:rPr>
+        <w:t>这两种理念的内核都是一样的，都是围绕着应用的生命周期，结合现实的技术栈，现实的开发流程，从管理、技术、运营三个层面，来进行安全建设。SDL跟DevSecOps都只是这种内核的体现。</w:t>
+      </w:r>
+    </w:p>
+    <w:p>
+      <w:pPr>
+        <w:rPr>
+          <w:rFonts w:hint="eastAsia"/>
+          <w:lang w:val="en-US" w:eastAsia="zh-CN"/>
+        </w:rPr>
+      </w:pPr>
+      <w:r>
+        <w:rPr>
+          <w:rFonts w:hint="eastAsia"/>
+          <w:lang w:val="en-US" w:eastAsia="zh-CN"/>
+        </w:rPr>
+        <w:t>所以实际上是什么呢，看起来是理念从SDL变成了DevSecOps，实际上理念是不变的，就围绕着应用生命周期，在各阶段去做一些安全的事情。</w:t>
+      </w:r>
+    </w:p>
+    <w:p>
+      <w:pPr>
+        <w:rPr>
+          <w:rFonts w:hint="eastAsia"/>
+          <w:lang w:val="en-US" w:eastAsia="zh-CN"/>
+        </w:rPr>
+      </w:pPr>
+      <w:r>
+        <w:rPr>
+          <w:rFonts w:hint="eastAsia"/>
+          <w:lang w:val="en-US" w:eastAsia="zh-CN"/>
+        </w:rPr>
+        <w:t>实际中，要理解它的内核，不要本本主义，完全照搬，没有自己的思考，没有依据现实进行本地化。</w:t>
+      </w:r>
+    </w:p>
+    <w:p>
+      <w:pPr>
+        <w:rPr>
+          <w:rFonts w:hint="eastAsia"/>
+          <w:lang w:val="en-US" w:eastAsia="zh-CN"/>
+        </w:rPr>
+      </w:pPr>
+      <w:r>
+        <w:rPr>
+          <w:rFonts w:hint="eastAsia"/>
+          <w:lang w:val="en-US" w:eastAsia="zh-CN"/>
+        </w:rPr>
+        <w:t>就拿安全前置的工作来说，除了SDL里面的东西，我们还能做的有：</w:t>
+      </w:r>
+    </w:p>
+    <w:p>
+      <w:pPr>
+        <w:numPr>
+          <w:ilvl w:val="0"/>
+          <w:numId w:val="1"/>
+        </w:numPr>
+        <w:rPr>
+          <w:rFonts w:hint="eastAsia"/>
+          <w:lang w:val="en-US" w:eastAsia="zh-CN"/>
+        </w:rPr>
+      </w:pPr>
+      <w:r>
+        <w:rPr>
+          <w:rFonts w:hint="eastAsia"/>
+          <w:lang w:val="en-US" w:eastAsia="zh-CN"/>
+        </w:rPr>
+        <w:t>应用的基础IT设施的架构如何架构</w:t>
+      </w:r>
+    </w:p>
+    <w:p>
+      <w:pPr>
+        <w:numPr>
+          <w:ilvl w:val="0"/>
+          <w:numId w:val="1"/>
+        </w:numPr>
+        <w:rPr>
+          <w:rFonts w:hint="default"/>
+          <w:lang w:val="en-US" w:eastAsia="zh-CN"/>
+        </w:rPr>
+      </w:pPr>
+      <w:r>
+        <w:rPr>
+          <w:rFonts w:hint="eastAsia"/>
+          <w:lang w:val="en-US" w:eastAsia="zh-CN"/>
+        </w:rPr>
+        <w:t>应用涉及的数据，如何设计数据表，以便于数据安全建设</w:t>
+      </w:r>
+    </w:p>
+    <w:p>
+      <w:pPr>
+        <w:numPr>
+          <w:ilvl w:val="0"/>
+          <w:numId w:val="1"/>
+        </w:numPr>
+        <w:rPr>
+          <w:rFonts w:hint="default"/>
+          <w:lang w:val="en-US" w:eastAsia="zh-CN"/>
+        </w:rPr>
+      </w:pPr>
+      <w:r>
+        <w:rPr>
+          <w:rFonts w:hint="eastAsia"/>
+          <w:lang w:val="en-US" w:eastAsia="zh-CN"/>
+        </w:rPr>
+        <w:t>应用的业务模式，功能设计，有没有业务安全风险，其风控应如何设置</w:t>
+      </w:r>
+    </w:p>
+    <w:p>
+      <w:pPr>
+        <w:numPr>
+          <w:ilvl w:val="0"/>
+          <w:numId w:val="1"/>
+        </w:numPr>
+        <w:rPr>
+          <w:rFonts w:hint="default"/>
+          <w:lang w:val="en-US" w:eastAsia="zh-CN"/>
+        </w:rPr>
+      </w:pPr>
+      <w:r>
+        <w:rPr>
+          <w:rFonts w:hint="eastAsia"/>
+          <w:lang w:val="en-US" w:eastAsia="zh-CN"/>
+        </w:rPr>
+        <w:t>《网络安全法》规定了必须做等保，这个应该是几级，应该达到什么量级的时候做？</w:t>
+      </w:r>
+    </w:p>
+    <w:p>
+      <w:pPr>
+        <w:rPr>
+          <w:rFonts w:hint="default"/>
+          <w:lang w:val="en-US" w:eastAsia="zh-CN"/>
+        </w:rPr>
+      </w:pPr>
+    </w:p>
+    <w:p>
+      <w:pPr>
+        <w:rPr>
+          <w:rFonts w:hint="default"/>
+          <w:lang w:val="en-US" w:eastAsia="zh-CN"/>
+        </w:rPr>
+      </w:pPr>
+    </w:p>
+    <w:p>
+      <w:pPr>
+        <w:rPr>
+          <w:rFonts w:hint="eastAsia"/>
+          <w:lang w:val="en-US" w:eastAsia="zh-CN"/>
+        </w:rPr>
+      </w:pPr>
+      <w:r>
+        <w:rPr>
+          <w:rFonts w:hint="eastAsia"/>
+          <w:lang w:val="en-US" w:eastAsia="zh-CN"/>
+        </w:rPr>
+        <w:t>这里还要澄清一下从业人员可能出现的一种误解。SDL不能用作整个公司的安全建设理念，也不能用做整个应用安全方面的建设理念。它只能用作对单个应用进行安全建设的时候。对整个应用安全方面进行安全建设，要有所有应用的统一管理，统一运营，SDL里并没有这方面的内容。</w:t>
+      </w:r>
+    </w:p>
+    <w:p>
+      <w:pPr>
+        <w:rPr>
+          <w:rFonts w:hint="default"/>
+          <w:lang w:val="en-US" w:eastAsia="zh-CN"/>
+        </w:rPr>
+      </w:pPr>
+    </w:p>
+    <w:p>
+      <w:pPr>
+        <w:rPr>
+          <w:rFonts w:hint="eastAsia"/>
+          <w:lang w:val="en-US" w:eastAsia="zh-CN"/>
+        </w:rPr>
+      </w:pPr>
+    </w:p>
+    <w:p>
+      <w:pPr>
+        <w:rPr>
+          <w:rFonts w:hint="eastAsia"/>
+          <w:lang w:val="en-US" w:eastAsia="zh-CN"/>
+        </w:rPr>
+      </w:pPr>
+      <w:r>
+        <w:rPr>
+          <w:rFonts w:hint="eastAsia"/>
+          <w:lang w:val="en-US" w:eastAsia="zh-CN"/>
+        </w:rPr>
+        <w:t>这种安全理念的误用现象，屡见不鲜，与之相似的还有零信任理念。还有就是不要本本主义，看见最佳实践就照搬，然后会因为公司条件不匹配，导致事倍功半，浪费大量人力物力，本来这些可以用来到别的安全方面，快速拉升整体安全水位的。</w:t>
       </w:r>
     </w:p>
     <w:p>
@@ -1845,6 +2037,74 @@
           <w:lang w:val="en-US" w:eastAsia="zh-CN"/>
         </w:rPr>
       </w:pPr>
+    </w:p>
+    <w:p>
+      <w:pPr>
+        <w:rPr>
+          <w:rFonts w:hint="eastAsia"/>
+          <w:i w:val="0"/>
+          <w:iCs w:val="0"/>
+          <w:lang w:val="en-US" w:eastAsia="zh-CN"/>
+        </w:rPr>
+      </w:pPr>
+      <w:r>
+        <w:rPr>
+          <w:rFonts w:hint="eastAsia"/>
+          <w:i w:val="0"/>
+          <w:iCs w:val="0"/>
+          <w:lang w:val="en-US" w:eastAsia="zh-CN"/>
+        </w:rPr>
+        <w:t>弟弟失业中，正在找工作，各位大佬如果对我感兴趣的话欢迎加我VX</w:t>
+      </w:r>
+    </w:p>
+    <w:p>
+      <w:pPr>
+        <w:rPr>
+          <w:rFonts w:hint="default"/>
+          <w:i w:val="0"/>
+          <w:iCs w:val="0"/>
+          <w:lang w:val="en-US" w:eastAsia="zh-CN"/>
+        </w:rPr>
+      </w:pPr>
+      <w:r>
+        <w:drawing>
+          <wp:inline distT="0" distB="0" distL="114300" distR="114300">
+            <wp:extent cx="4551045" cy="6213475"/>
+            <wp:effectExtent l="0" t="0" r="5715" b="4445"/>
+            <wp:docPr id="5" name="图片 4"/>
+            <wp:cNvGraphicFramePr>
+              <a:graphicFrameLocks xmlns:a="http://schemas.openxmlformats.org/drawingml/2006/main" noChangeAspect="1"/>
+            </wp:cNvGraphicFramePr>
+            <a:graphic xmlns:a="http://schemas.openxmlformats.org/drawingml/2006/main">
+              <a:graphicData uri="http://schemas.openxmlformats.org/drawingml/2006/picture">
+                <pic:pic xmlns:pic="http://schemas.openxmlformats.org/drawingml/2006/picture">
+                  <pic:nvPicPr>
+                    <pic:cNvPr id="5" name="图片 4"/>
+                    <pic:cNvPicPr>
+                      <a:picLocks noChangeAspect="1"/>
+                    </pic:cNvPicPr>
+                  </pic:nvPicPr>
+                  <pic:blipFill>
+                    <a:blip r:embed="rId6"/>
+                    <a:stretch>
+                      <a:fillRect/>
+                    </a:stretch>
+                  </pic:blipFill>
+                  <pic:spPr>
+                    <a:xfrm>
+                      <a:off x="0" y="0"/>
+                      <a:ext cx="4551045" cy="6213475"/>
+                    </a:xfrm>
+                    <a:prstGeom prst="rect">
+                      <a:avLst/>
+                    </a:prstGeom>
+                  </pic:spPr>
+                </pic:pic>
+              </a:graphicData>
+            </a:graphic>
+          </wp:inline>
+        </w:drawing>
+      </w:r>
     </w:p>
     <w:p>
       <w:pPr>
@@ -1942,6 +2202,30 @@
     </w:sectPr>
   </w:body>
 </w:document>
+</file>
+
+<file path=word/numbering.xml><?xml version="1.0" encoding="utf-8"?>
+<w:numbering xmlns:wpc="http://schemas.microsoft.com/office/word/2010/wordprocessingCanvas" xmlns:mc="http://schemas.openxmlformats.org/markup-compatibility/2006" xmlns:o="urn:schemas-microsoft-com:office:office" xmlns:r="http://schemas.openxmlformats.org/officeDocument/2006/relationships" xmlns:m="http://schemas.openxmlformats.org/officeDocument/2006/math" xmlns:v="urn:schemas-microsoft-com:vml" xmlns:wp14="http://schemas.microsoft.com/office/word/2010/wordprocessingDrawing" xmlns:wp="http://schemas.openxmlformats.org/drawingml/2006/wordprocessingDrawing" xmlns:w10="urn:schemas-microsoft-com:office:word" xmlns:w="http://schemas.openxmlformats.org/wordprocessingml/2006/main" xmlns:w14="http://schemas.microsoft.com/office/word/2010/wordml" xmlns:wpg="http://schemas.microsoft.com/office/word/2010/wordprocessingGroup" xmlns:wpi="http://schemas.microsoft.com/office/word/2010/wordprocessingInk" xmlns:wne="http://schemas.microsoft.com/office/word/2006/wordml" xmlns:wps="http://schemas.microsoft.com/office/word/2010/wordprocessingShape" xmlns:wpsCustomData="http://www.wps.cn/officeDocument/2013/wpsCustomData" mc:Ignorable="w14 wp14">
+  <w:abstractNum w:abstractNumId="0">
+    <w:nsid w:val="A3447F2A"/>
+    <w:multiLevelType w:val="singleLevel"/>
+    <w:tmpl w:val="A3447F2A"/>
+    <w:lvl w:ilvl="0" w:tentative="0">
+      <w:start w:val="1"/>
+      <w:numFmt w:val="decimal"/>
+      <w:lvlText w:val="%1."/>
+      <w:lvlJc w:val="left"/>
+      <w:pPr>
+        <w:tabs>
+          <w:tab w:val="left" w:pos="312"/>
+        </w:tabs>
+      </w:pPr>
+    </w:lvl>
+  </w:abstractNum>
+  <w:num w:numId="1">
+    <w:abstractNumId w:val="0"/>
+  </w:num>
+</w:numbering>
 </file>
 
 <file path=word/styles.xml><?xml version="1.0" encoding="utf-8"?>
